--- a/DOCS/cahier des charges.docx
+++ b/DOCS/cahier des charges.docx
@@ -674,7 +674,13 @@
         </w:numPr>
       </w:pPr>
       <w:r>
-        <w:t>Le stagiaire doit pouvoir choisir l’opération réalisé (remplacement, réglage, nettoyage, dépannage, réparation, amélioration, contrôle)</w:t>
+        <w:t xml:space="preserve">Le stagiaire doit pouvoir choisir </w:t>
+      </w:r>
+      <w:r>
+        <w:t>l’action</w:t>
+      </w:r>
+      <w:r>
+        <w:t xml:space="preserve"> réalisé (remplacement, réglage, nettoyage, dépannage, réparation, amélioration, contrôle)</w:t>
       </w:r>
     </w:p>
     <w:p>
@@ -896,7 +902,7 @@
           <w:sz w:val="28"/>
           <w:szCs w:val="28"/>
         </w:rPr>
-        <w:t>L</w:t>
+        <w:t>Les récapitulatifs du formateur</w:t>
       </w:r>
       <w:r>
         <w:rPr>
@@ -904,95 +910,82 @@
           <w:sz w:val="28"/>
           <w:szCs w:val="28"/>
         </w:rPr>
-        <w:t xml:space="preserve">es récapitulatifs </w:t>
-      </w:r>
-      <w:r>
+        <w:t xml:space="preserve"> :</w:t>
+      </w:r>
+    </w:p>
+    <w:p>
+      <w:r>
+        <w:t>La validation de la conformité ou non-conformité en lien avec le nom du stagiaire ou son numéro valide sur la feuille de suivi stagiaire (pour chacun d’entre eux et par offre). Cette feuille de suivi par stagiaire correspond au synoptique et doit aussi indiquer la date de réalisation. Pourquoi cette feuille de suivi : cela permet au formateur d’un coup d’œil de déterminer les opérations réalisées par stagiaire et d’affecter les interventions aux stagiaires ; de plus dans le cadre de la qualité un livret de suivi de formation est obligatoire.</w:t>
+      </w:r>
+    </w:p>
+    <w:p>
+      <w:r>
+        <w:t xml:space="preserve">Le formateur pourra </w:t>
+      </w:r>
+      <w:r>
+        <w:t>bénéficier</w:t>
+      </w:r>
+      <w:r>
+        <w:t xml:space="preserve"> d’une vue globale par offre et/ou par stagiaire des interventions et de leur état d’avancement</w:t>
+      </w:r>
+      <w:r>
+        <w:t>.</w:t>
+      </w:r>
+    </w:p>
+    <w:p>
+      <w:r>
+        <w:t>Etudier la possibilité pour le formateur de voir les fiches qui « trainent » et de générer des relances.</w:t>
+      </w:r>
+    </w:p>
+    <w:p>
+      <w:pPr>
         <w:rPr>
           <w:b/>
           <w:sz w:val="28"/>
           <w:szCs w:val="28"/>
         </w:rPr>
-        <w:t>du formateur</w:t>
-      </w:r>
+      </w:pPr>
       <w:r>
         <w:rPr>
           <w:b/>
           <w:sz w:val="28"/>
           <w:szCs w:val="28"/>
         </w:rPr>
-        <w:t xml:space="preserve"> :</w:t>
-      </w:r>
-    </w:p>
-    <w:p>
-      <w:r>
-        <w:t>La validation de la conformité ou non-conformité en lien avec le nom du stagiaire ou son numéro valide sur la feuille de suivi stagiaire (pour chacun d’entre eux et par offre). Cette feuille de suivi par stagiaire correspond au synoptique et doit aussi indiquer la date de réalisation. Pourquoi cette feuille de suivi : cela permet au formateur d’un coup d’œil de déterminer les opérations réalisées par stagiaire et d’affecter les interventions aux stagiaires ; de plus dans le cadre de la qualité un livret de suivi de formation est obligatoire.</w:t>
-      </w:r>
-    </w:p>
-    <w:p>
-      <w:r>
-        <w:t xml:space="preserve">Le formateur pourra </w:t>
-      </w:r>
-      <w:r>
-        <w:t>bénéficier</w:t>
-      </w:r>
-      <w:r>
-        <w:t xml:space="preserve"> d’une vue globale par offre et/ou par stagiaire des interventions et de leur état d’avancement</w:t>
-      </w:r>
-      <w:r>
-        <w:t>.</w:t>
-      </w:r>
-    </w:p>
-    <w:p>
-      <w:r>
-        <w:t>Etudier la possibilité pour le formateur de voir les fiches qui « trainent » et de générer des relances.</w:t>
+        <w:t>Questions</w:t>
+      </w:r>
+      <w:r>
+        <w:rPr>
+          <w:b/>
+          <w:sz w:val="28"/>
+          <w:szCs w:val="28"/>
+        </w:rPr>
+        <w:t xml:space="preserve"> technique</w:t>
+      </w:r>
+      <w:r>
+        <w:rPr>
+          <w:b/>
+          <w:sz w:val="28"/>
+          <w:szCs w:val="28"/>
+        </w:rPr>
+        <w:t>s :</w:t>
+      </w:r>
+    </w:p>
+    <w:p>
+      <w:r>
+        <w:t xml:space="preserve">Le stagiaire </w:t>
+      </w:r>
+      <w:r>
+        <w:t>emmène-t-il sa tablette dans sa cabine (risque de détérioration de la tablette) ?</w:t>
+      </w:r>
+    </w:p>
+    <w:p>
+      <w:r>
+        <w:t>La stagiaire bénéficie-t-il de réseau (wifi ou filaire) dan</w:t>
       </w:r>
       <w:bookmarkStart w:id="0" w:name="_GoBack"/>
       <w:bookmarkEnd w:id="0"/>
-    </w:p>
-    <w:p>
-      <w:pPr>
-        <w:rPr>
-          <w:b/>
-          <w:sz w:val="28"/>
-          <w:szCs w:val="28"/>
-        </w:rPr>
-      </w:pPr>
-      <w:r>
-        <w:rPr>
-          <w:b/>
-          <w:sz w:val="28"/>
-          <w:szCs w:val="28"/>
-        </w:rPr>
-        <w:t>Questions</w:t>
-      </w:r>
-      <w:r>
-        <w:rPr>
-          <w:b/>
-          <w:sz w:val="28"/>
-          <w:szCs w:val="28"/>
-        </w:rPr>
-        <w:t xml:space="preserve"> technique</w:t>
-      </w:r>
-      <w:r>
-        <w:rPr>
-          <w:b/>
-          <w:sz w:val="28"/>
-          <w:szCs w:val="28"/>
-        </w:rPr>
-        <w:t>s :</w:t>
-      </w:r>
-    </w:p>
-    <w:p>
-      <w:r>
-        <w:t xml:space="preserve">Le stagiaire </w:t>
-      </w:r>
-      <w:r>
-        <w:t>emmène-t-il sa tablette dans sa cabine (risque de détérioration de la tablette) ?</w:t>
-      </w:r>
-    </w:p>
-    <w:p>
-      <w:r>
-        <w:t>La stagiaire bénéficie-t-il de réseau (wifi ou filaire) dans l’atelier ?</w:t>
+      <w:r>
+        <w:t>s l’atelier ?</w:t>
       </w:r>
     </w:p>
     <w:p/>
